--- a/release letter.docx
+++ b/release letter.docx
@@ -54,16 +54,7 @@
           <w:szCs w:val="24"/>
         </w:rPr>
         <w:br/>
-        <w:t>Phone: 01777656517</w:t>
-      </w:r>
-      <w:r>
-        <w:rPr>
-          <w:rFonts w:ascii="Times New Roman" w:eastAsia="Times New Roman" w:hAnsi="Times New Roman" w:cs="Times New Roman"/>
-          <w:sz w:val="24"/>
-          <w:szCs w:val="24"/>
-        </w:rPr>
-        <w:br/>
-        <w:t>Email: info@unifiedcoreltd.com</w:t>
+        <w:t>30th December 2024</w:t>
       </w:r>
     </w:p>
     <w:p>
@@ -83,7 +74,43 @@
           <w:sz w:val="24"/>
           <w:szCs w:val="24"/>
         </w:rPr>
-        <w:t>30th December 2024</w:t>
+        <w:t>Syed Abdullah Zabir</w:t>
+      </w:r>
+      <w:r>
+        <w:rPr>
+          <w:rFonts w:ascii="Times New Roman" w:eastAsia="Times New Roman" w:hAnsi="Times New Roman" w:cs="Times New Roman"/>
+          <w:sz w:val="24"/>
+          <w:szCs w:val="24"/>
+        </w:rPr>
+        <w:br/>
+        <w:t>House 37, Lake Drive Road, Sector 7</w:t>
+      </w:r>
+      <w:r>
+        <w:rPr>
+          <w:rFonts w:ascii="Times New Roman" w:eastAsia="Times New Roman" w:hAnsi="Times New Roman" w:cs="Times New Roman"/>
+          <w:sz w:val="24"/>
+          <w:szCs w:val="24"/>
+        </w:rPr>
+        <w:br/>
+        <w:t>Uttara, Dhaka - 1230</w:t>
+      </w:r>
+    </w:p>
+    <w:p>
+      <w:pPr>
+        <w:spacing w:before="100" w:beforeAutospacing="1" w:after="100" w:afterAutospacing="1" w:line="240" w:lineRule="auto"/>
+        <w:rPr>
+          <w:rFonts w:ascii="Times New Roman" w:eastAsia="Times New Roman" w:hAnsi="Times New Roman" w:cs="Times New Roman"/>
+          <w:sz w:val="24"/>
+          <w:szCs w:val="24"/>
+        </w:rPr>
+      </w:pPr>
+      <w:r>
+        <w:rPr>
+          <w:rFonts w:ascii="Times New Roman" w:eastAsia="Times New Roman" w:hAnsi="Times New Roman" w:cs="Times New Roman"/>
+          <w:sz w:val="24"/>
+          <w:szCs w:val="24"/>
+        </w:rPr>
+        <w:t>Dear Syed Abdullah Zabir,</w:t>
       </w:r>
     </w:p>
     <w:p>
@@ -103,54 +130,62 @@
           <w:sz w:val="24"/>
           <w:szCs w:val="24"/>
         </w:rPr>
-        <w:t>Syed Abdullah Zabir</w:t>
-      </w:r>
-      <w:r>
-        <w:rPr>
-          <w:rFonts w:ascii="Times New Roman" w:eastAsia="Times New Roman" w:hAnsi="Times New Roman" w:cs="Times New Roman"/>
-          <w:sz w:val="24"/>
-          <w:szCs w:val="24"/>
-        </w:rPr>
-        <w:br/>
-        <w:t>House 37, Lake Drive Road, Sector 7</w:t>
-      </w:r>
-      <w:r>
-        <w:rPr>
-          <w:rFonts w:ascii="Times New Roman" w:eastAsia="Times New Roman" w:hAnsi="Times New Roman" w:cs="Times New Roman"/>
-          <w:sz w:val="24"/>
-          <w:szCs w:val="24"/>
-        </w:rPr>
-        <w:br/>
-        <w:t>Uttara, Dhaka - 1230</w:t>
-      </w:r>
-    </w:p>
-    <w:p>
-      <w:pPr>
-        <w:spacing w:before="100" w:beforeAutospacing="1" w:after="100" w:afterAutospacing="1" w:line="240" w:lineRule="auto"/>
-        <w:rPr>
-          <w:rFonts w:ascii="Times New Roman" w:eastAsia="Times New Roman" w:hAnsi="Times New Roman" w:cs="Times New Roman"/>
-          <w:sz w:val="24"/>
-          <w:szCs w:val="24"/>
-        </w:rPr>
-      </w:pPr>
-      <w:r>
-        <w:rPr>
-          <w:rFonts w:ascii="Times New Roman" w:eastAsia="Times New Roman" w:hAnsi="Times New Roman" w:cs="Times New Roman"/>
-          <w:sz w:val="24"/>
-          <w:szCs w:val="24"/>
-        </w:rPr>
-        <w:t>Dear Syed Abdullah Zabir,</w:t>
-      </w:r>
-    </w:p>
-    <w:p>
-      <w:pPr>
-        <w:spacing w:before="100" w:beforeAutospacing="1" w:after="100" w:afterAutospacing="1" w:line="240" w:lineRule="auto"/>
-        <w:rPr>
-          <w:rFonts w:ascii="Times New Roman" w:eastAsia="Times New Roman" w:hAnsi="Times New Roman" w:cs="Times New Roman"/>
-          <w:sz w:val="24"/>
-          <w:szCs w:val="24"/>
-        </w:rPr>
-      </w:pPr>
+        <w:t>Subject: Release Letter</w:t>
+      </w:r>
+    </w:p>
+    <w:p>
+      <w:pPr>
+        <w:spacing w:before="100" w:beforeAutospacing="1" w:after="100" w:afterAutospacing="1" w:line="240" w:lineRule="auto"/>
+        <w:rPr>
+          <w:rFonts w:ascii="Times New Roman" w:eastAsia="Times New Roman" w:hAnsi="Times New Roman" w:cs="Times New Roman"/>
+          <w:sz w:val="24"/>
+          <w:szCs w:val="24"/>
+        </w:rPr>
+      </w:pPr>
+      <w:r>
+        <w:rPr>
+          <w:rFonts w:ascii="Times New Roman" w:eastAsia="Times New Roman" w:hAnsi="Times New Roman" w:cs="Times New Roman"/>
+          <w:sz w:val="24"/>
+          <w:szCs w:val="24"/>
+        </w:rPr>
+        <w:t>This letter serves as formal confirmation that you have been released from your duties and responsibilities with Unified Core LTD, effective 30th December 2024. Your employment with Unified Core LTD commenced on 1st January 2023, and we would like to take this opportunity to thank you for your valuable contributions throughout your tenure.</w:t>
+      </w:r>
+    </w:p>
+    <w:p>
+      <w:pPr>
+        <w:spacing w:before="100" w:beforeAutospacing="1" w:after="100" w:afterAutospacing="1" w:line="240" w:lineRule="auto"/>
+        <w:rPr>
+          <w:rFonts w:ascii="Times New Roman" w:eastAsia="Times New Roman" w:hAnsi="Times New Roman" w:cs="Times New Roman"/>
+          <w:sz w:val="24"/>
+          <w:szCs w:val="24"/>
+        </w:rPr>
+      </w:pPr>
+      <w:r>
+        <w:rPr>
+          <w:rFonts w:ascii="Times New Roman" w:eastAsia="Times New Roman" w:hAnsi="Times New Roman" w:cs="Times New Roman"/>
+          <w:sz w:val="24"/>
+          <w:szCs w:val="24"/>
+        </w:rPr>
+        <w:t>You have been an integral part of our team, and your efforts have been greatly appreciated. We are confident that your skills and experience will serve you well in your future endeavors. Please be assured that all necessary paperwork, including your final paycheck, will be processed in accordance with the company’s policies.</w:t>
+      </w:r>
+    </w:p>
+    <w:p>
+      <w:pPr>
+        <w:spacing w:before="100" w:beforeAutospacing="1" w:after="100" w:afterAutospacing="1" w:line="240" w:lineRule="auto"/>
+        <w:rPr>
+          <w:rFonts w:ascii="Times New Roman" w:eastAsia="Times New Roman" w:hAnsi="Times New Roman" w:cs="Times New Roman"/>
+          <w:sz w:val="24"/>
+          <w:szCs w:val="24"/>
+        </w:rPr>
+      </w:pPr>
+      <w:r>
+        <w:rPr>
+          <w:rFonts w:ascii="Times New Roman" w:eastAsia="Times New Roman" w:hAnsi="Times New Roman" w:cs="Times New Roman"/>
+          <w:sz w:val="24"/>
+          <w:szCs w:val="24"/>
+        </w:rPr>
+        <w:t xml:space="preserve">If you require any assistance regarding your transition, please feel free to contact our HR Head at </w:t>
+      </w:r>
       <w:r>
         <w:rPr>
           <w:rFonts w:ascii="Times New Roman" w:eastAsia="Times New Roman" w:hAnsi="Times New Roman" w:cs="Times New Roman"/>
@@ -159,26 +194,62 @@
           <w:sz w:val="24"/>
           <w:szCs w:val="24"/>
         </w:rPr>
-        <w:t>Subject: Release Letter</w:t>
-      </w:r>
-    </w:p>
-    <w:p>
-      <w:pPr>
-        <w:spacing w:before="100" w:beforeAutospacing="1" w:after="100" w:afterAutospacing="1" w:line="240" w:lineRule="auto"/>
-        <w:rPr>
-          <w:rFonts w:ascii="Times New Roman" w:eastAsia="Times New Roman" w:hAnsi="Times New Roman" w:cs="Times New Roman"/>
-          <w:sz w:val="24"/>
-          <w:szCs w:val="24"/>
-        </w:rPr>
-      </w:pPr>
-      <w:r>
-        <w:rPr>
-          <w:rFonts w:ascii="Times New Roman" w:eastAsia="Times New Roman" w:hAnsi="Times New Roman" w:cs="Times New Roman"/>
-          <w:sz w:val="24"/>
-          <w:szCs w:val="24"/>
-        </w:rPr>
-        <w:t xml:space="preserve">This letter serves as formal confirmation that you have been released from your duties and responsibilities with Unified Core LTD, effective </w:t>
-      </w:r>
+        <w:t>01328521412</w:t>
+      </w:r>
+      <w:r>
+        <w:rPr>
+          <w:rFonts w:ascii="Times New Roman" w:eastAsia="Times New Roman" w:hAnsi="Times New Roman" w:cs="Times New Roman"/>
+          <w:sz w:val="24"/>
+          <w:szCs w:val="24"/>
+        </w:rPr>
+        <w:t>. We also confirm that you have returned all company property in good condition.</w:t>
+      </w:r>
+    </w:p>
+    <w:p>
+      <w:pPr>
+        <w:spacing w:before="100" w:beforeAutospacing="1" w:after="100" w:afterAutospacing="1" w:line="240" w:lineRule="auto"/>
+        <w:rPr>
+          <w:rFonts w:ascii="Times New Roman" w:eastAsia="Times New Roman" w:hAnsi="Times New Roman" w:cs="Times New Roman"/>
+          <w:sz w:val="24"/>
+          <w:szCs w:val="24"/>
+        </w:rPr>
+      </w:pPr>
+      <w:r>
+        <w:rPr>
+          <w:rFonts w:ascii="Times New Roman" w:eastAsia="Times New Roman" w:hAnsi="Times New Roman" w:cs="Times New Roman"/>
+          <w:sz w:val="24"/>
+          <w:szCs w:val="24"/>
+        </w:rPr>
+        <w:t>We wish you all the best in your future career and personal endeavors. Thank you once again for your time and dedication to Unified Core LTD.</w:t>
+      </w:r>
+    </w:p>
+    <w:p>
+      <w:pPr>
+        <w:spacing w:before="100" w:beforeAutospacing="1" w:after="100" w:afterAutospacing="1" w:line="240" w:lineRule="auto"/>
+        <w:rPr>
+          <w:rFonts w:ascii="Times New Roman" w:eastAsia="Times New Roman" w:hAnsi="Times New Roman" w:cs="Times New Roman"/>
+          <w:sz w:val="24"/>
+          <w:szCs w:val="24"/>
+        </w:rPr>
+      </w:pPr>
+      <w:r>
+        <w:rPr>
+          <w:rFonts w:ascii="Times New Roman" w:eastAsia="Times New Roman" w:hAnsi="Times New Roman" w:cs="Times New Roman"/>
+          <w:sz w:val="24"/>
+          <w:szCs w:val="24"/>
+        </w:rPr>
+        <w:t>Sincerely,</w:t>
+      </w:r>
+    </w:p>
+    <w:p>
+      <w:pPr>
+        <w:spacing w:before="100" w:beforeAutospacing="1" w:after="100" w:afterAutospacing="1" w:line="240" w:lineRule="auto"/>
+        <w:rPr>
+          <w:rFonts w:ascii="Times New Roman" w:eastAsia="Times New Roman" w:hAnsi="Times New Roman" w:cs="Times New Roman"/>
+          <w:sz w:val="24"/>
+          <w:szCs w:val="24"/>
+        </w:rPr>
+      </w:pPr>
       <w:r>
         <w:rPr>
           <w:rFonts w:ascii="Times New Roman" w:eastAsia="Times New Roman" w:hAnsi="Times New Roman" w:cs="Times New Roman"/>
@@ -187,17 +258,40 @@
           <w:sz w:val="24"/>
           <w:szCs w:val="24"/>
         </w:rPr>
-        <w:t>30th December 2024</w:t>
-      </w:r>
-      <w:r>
-        <w:rPr>
-          <w:rFonts w:ascii="Times New Roman" w:eastAsia="Times New Roman" w:hAnsi="Times New Roman" w:cs="Times New Roman"/>
-          <w:sz w:val="24"/>
-          <w:szCs w:val="24"/>
-        </w:rPr>
-        <w:t xml:space="preserve">. Your employment with Unified Core LTD commenced on </w:t>
-      </w:r>
-      <w:r>
+        <w:t>Syed Abdullah Zabir</w:t>
+      </w:r>
+      <w:r>
+        <w:rPr>
+          <w:rFonts w:ascii="Times New Roman" w:eastAsia="Times New Roman" w:hAnsi="Times New Roman" w:cs="Times New Roman"/>
+          <w:sz w:val="24"/>
+          <w:szCs w:val="24"/>
+        </w:rPr>
+        <w:br/>
+        <w:t>Team Leader, PHP/</w:t>
+      </w:r>
+      <w:proofErr w:type="spellStart"/>
+      <w:r>
+        <w:rPr>
+          <w:rFonts w:ascii="Times New Roman" w:eastAsia="Times New Roman" w:hAnsi="Times New Roman" w:cs="Times New Roman"/>
+          <w:sz w:val="24"/>
+          <w:szCs w:val="24"/>
+        </w:rPr>
+        <w:t>Laravel</w:t>
+      </w:r>
+      <w:proofErr w:type="spellEnd"/>
+      <w:r>
+        <w:rPr>
+          <w:rFonts w:ascii="Times New Roman" w:eastAsia="Times New Roman" w:hAnsi="Times New Roman" w:cs="Times New Roman"/>
+          <w:sz w:val="24"/>
+          <w:szCs w:val="24"/>
+        </w:rPr>
+        <w:br/>
+        <w:t>Unified Core LTD</w:t>
+      </w:r>
+    </w:p>
+    <w:p>
+      <w:pPr>
+        <w:spacing w:before="100" w:beforeAutospacing="1" w:after="100" w:afterAutospacing="1" w:line="240" w:lineRule="auto"/>
         <w:rPr>
           <w:rFonts w:ascii="Times New Roman" w:eastAsia="Times New Roman" w:hAnsi="Times New Roman" w:cs="Times New Roman"/>
           <w:b/>
@@ -205,53 +299,11 @@
           <w:sz w:val="24"/>
           <w:szCs w:val="24"/>
         </w:rPr>
-        <w:t>1st January 2023</w:t>
-      </w:r>
-      <w:r>
-        <w:rPr>
-          <w:rFonts w:ascii="Times New Roman" w:eastAsia="Times New Roman" w:hAnsi="Times New Roman" w:cs="Times New Roman"/>
-          <w:sz w:val="24"/>
-          <w:szCs w:val="24"/>
-        </w:rPr>
-        <w:t>, and we would like to take this opportunity to thank you for your valuable contributions throughout your tenure.</w:t>
-      </w:r>
-    </w:p>
-    <w:p>
-      <w:pPr>
-        <w:spacing w:before="100" w:beforeAutospacing="1" w:after="100" w:afterAutospacing="1" w:line="240" w:lineRule="auto"/>
-        <w:rPr>
-          <w:rFonts w:ascii="Times New Roman" w:eastAsia="Times New Roman" w:hAnsi="Times New Roman" w:cs="Times New Roman"/>
-          <w:sz w:val="24"/>
-          <w:szCs w:val="24"/>
-        </w:rPr>
-      </w:pPr>
-      <w:r>
-        <w:rPr>
-          <w:rFonts w:ascii="Times New Roman" w:eastAsia="Times New Roman" w:hAnsi="Times New Roman" w:cs="Times New Roman"/>
-          <w:sz w:val="24"/>
-          <w:szCs w:val="24"/>
-        </w:rPr>
-        <w:t>You have been an integral part of our team, and your efforts have been greatly appreciated. We are confident that your skills and experience will serve you well in your future endeavors. Please be assured that all necessary paperwork, including your final paycheck, will be processed in accordance with the company’s policies.</w:t>
-      </w:r>
-    </w:p>
-    <w:p>
-      <w:pPr>
-        <w:spacing w:before="100" w:beforeAutospacing="1" w:after="100" w:afterAutospacing="1" w:line="240" w:lineRule="auto"/>
-        <w:rPr>
-          <w:rFonts w:ascii="Times New Roman" w:eastAsia="Times New Roman" w:hAnsi="Times New Roman" w:cs="Times New Roman"/>
-          <w:sz w:val="24"/>
-          <w:szCs w:val="24"/>
-        </w:rPr>
-      </w:pPr>
-      <w:r>
-        <w:rPr>
-          <w:rFonts w:ascii="Times New Roman" w:eastAsia="Times New Roman" w:hAnsi="Times New Roman" w:cs="Times New Roman"/>
-          <w:sz w:val="24"/>
-          <w:szCs w:val="24"/>
-        </w:rPr>
-        <w:t xml:space="preserve">If you require any assistance regarding your transition, please feel free to contact our IT Manager at </w:t>
-      </w:r>
-      <w:r>
+      </w:pPr>
+    </w:p>
+    <w:p>
+      <w:pPr>
+        <w:spacing w:before="100" w:beforeAutospacing="1" w:after="100" w:afterAutospacing="1" w:line="240" w:lineRule="auto"/>
         <w:rPr>
           <w:rFonts w:ascii="Times New Roman" w:eastAsia="Times New Roman" w:hAnsi="Times New Roman" w:cs="Times New Roman"/>
           <w:b/>
@@ -259,100 +311,28 @@
           <w:sz w:val="24"/>
           <w:szCs w:val="24"/>
         </w:rPr>
-        <w:t>01779757585</w:t>
-      </w:r>
-      <w:r>
-        <w:rPr>
-          <w:rFonts w:ascii="Times New Roman" w:eastAsia="Times New Roman" w:hAnsi="Times New Roman" w:cs="Times New Roman"/>
-          <w:sz w:val="24"/>
-          <w:szCs w:val="24"/>
-        </w:rPr>
-        <w:t>. We also confirm that you have returned all company property in good condition.</w:t>
-      </w:r>
-    </w:p>
-    <w:p>
-      <w:pPr>
-        <w:spacing w:before="100" w:beforeAutospacing="1" w:after="100" w:afterAutospacing="1" w:line="240" w:lineRule="auto"/>
-        <w:rPr>
-          <w:rFonts w:ascii="Times New Roman" w:eastAsia="Times New Roman" w:hAnsi="Times New Roman" w:cs="Times New Roman"/>
-          <w:sz w:val="24"/>
-          <w:szCs w:val="24"/>
-        </w:rPr>
-      </w:pPr>
-      <w:r>
-        <w:rPr>
-          <w:rFonts w:ascii="Times New Roman" w:eastAsia="Times New Roman" w:hAnsi="Times New Roman" w:cs="Times New Roman"/>
-          <w:sz w:val="24"/>
-          <w:szCs w:val="24"/>
-        </w:rPr>
-        <w:t>We wish you all the best in your future career and personal endeavors. Thank you once again for your time and dedication to Unified Core LTD.</w:t>
-      </w:r>
-    </w:p>
-    <w:p>
-      <w:pPr>
-        <w:spacing w:before="100" w:beforeAutospacing="1" w:after="100" w:afterAutospacing="1" w:line="240" w:lineRule="auto"/>
-        <w:rPr>
-          <w:rFonts w:ascii="Times New Roman" w:eastAsia="Times New Roman" w:hAnsi="Times New Roman" w:cs="Times New Roman"/>
-          <w:sz w:val="24"/>
-          <w:szCs w:val="24"/>
-        </w:rPr>
-      </w:pPr>
-      <w:r>
-        <w:rPr>
-          <w:rFonts w:ascii="Times New Roman" w:eastAsia="Times New Roman" w:hAnsi="Times New Roman" w:cs="Times New Roman"/>
-          <w:sz w:val="24"/>
-          <w:szCs w:val="24"/>
-        </w:rPr>
-        <w:t>Sincerely,</w:t>
-      </w:r>
-    </w:p>
-    <w:p>
-      <w:pPr>
-        <w:spacing w:before="100" w:beforeAutospacing="1" w:after="100" w:afterAutospacing="1" w:line="240" w:lineRule="auto"/>
-        <w:rPr>
-          <w:rFonts w:ascii="Times New Roman" w:eastAsia="Times New Roman" w:hAnsi="Times New Roman" w:cs="Times New Roman"/>
-          <w:sz w:val="24"/>
-          <w:szCs w:val="24"/>
-        </w:rPr>
       </w:pPr>
       <w:bookmarkStart w:id="0" w:name="_GoBack"/>
       <w:bookmarkEnd w:id="0"/>
-      <w:r>
-        <w:rPr>
-          <w:rFonts w:ascii="Times New Roman" w:eastAsia="Times New Roman" w:hAnsi="Times New Roman" w:cs="Times New Roman"/>
-          <w:sz w:val="24"/>
-          <w:szCs w:val="24"/>
-        </w:rPr>
-        <w:br/>
-        <w:t>Syed Abdullah Zabir</w:t>
-      </w:r>
-      <w:r>
-        <w:rPr>
-          <w:rFonts w:ascii="Times New Roman" w:eastAsia="Times New Roman" w:hAnsi="Times New Roman" w:cs="Times New Roman"/>
-          <w:sz w:val="24"/>
-          <w:szCs w:val="24"/>
-        </w:rPr>
-        <w:br/>
-        <w:t>Team Leader, PHP/</w:t>
-      </w:r>
-      <w:proofErr w:type="spellStart"/>
-      <w:r>
-        <w:rPr>
-          <w:rFonts w:ascii="Times New Roman" w:eastAsia="Times New Roman" w:hAnsi="Times New Roman" w:cs="Times New Roman"/>
-          <w:sz w:val="24"/>
-          <w:szCs w:val="24"/>
-        </w:rPr>
-        <w:t>Laravel</w:t>
-      </w:r>
-      <w:proofErr w:type="spellEnd"/>
-      <w:r>
-        <w:rPr>
-          <w:rFonts w:ascii="Times New Roman" w:eastAsia="Times New Roman" w:hAnsi="Times New Roman" w:cs="Times New Roman"/>
-          <w:sz w:val="24"/>
-          <w:szCs w:val="24"/>
-        </w:rPr>
-        <w:br/>
-        <w:t>Unified Core LTD</w:t>
+    </w:p>
+    <w:p>
+      <w:pPr>
+        <w:spacing w:before="100" w:beforeAutospacing="1" w:after="100" w:afterAutospacing="1" w:line="240" w:lineRule="auto"/>
+        <w:rPr>
+          <w:rFonts w:ascii="Times New Roman" w:eastAsia="Times New Roman" w:hAnsi="Times New Roman" w:cs="Times New Roman"/>
+          <w:sz w:val="24"/>
+          <w:szCs w:val="24"/>
+        </w:rPr>
+      </w:pPr>
+      <w:r>
+        <w:rPr>
+          <w:rFonts w:ascii="Times New Roman" w:eastAsia="Times New Roman" w:hAnsi="Times New Roman" w:cs="Times New Roman"/>
+          <w:b/>
+          <w:bCs/>
+          <w:sz w:val="24"/>
+          <w:szCs w:val="24"/>
+        </w:rPr>
+        <w:t>Sign of HR Head</w:t>
       </w:r>
     </w:p>
     <w:p/>
